--- a/WordDocuments/Calibri/0457.docx
+++ b/WordDocuments/Calibri/0457.docx
@@ -12,7 +12,7 @@
           <w:color w:val="000000"/>
           <w:sz w:val="44"/>
         </w:rPr>
-        <w:t>Harmony of Notes and Math</w:t>
+        <w:t>Embracing the Dynamic and Interconnected World of Mathematics and Physics</w:t>
       </w:r>
     </w:p>
     <w:p>
@@ -26,7 +26,7 @@
           <w:color w:val="000000"/>
           <w:sz w:val="36"/>
         </w:rPr>
-        <w:t>Harmony Meadows</w:t>
+        <w:t>Professor Calvin Taylor</w:t>
       </w:r>
     </w:p>
     <w:p>
@@ -39,7 +39,7 @@
           <w:color w:val="000000"/>
           <w:sz w:val="32"/>
         </w:rPr>
-        <w:t>harmonymeadows@gmail</w:t>
+        <w:t>calvtay98@collegenet</w:t>
       </w:r>
       <w:r>
         <w:rPr>
@@ -66,7 +66,7 @@
           <w:color w:val="000000"/>
           <w:sz w:val="24"/>
         </w:rPr>
-        <w:t>In the realm of creativity, music has an undeniable charm</w:t>
+        <w:t>In the realm where numbers reign supreme and the forces of nature unveil their secrets, we find ourselves at the crossroads of mathematics and physics, two disciplines that dance harmoniously to unravel the complexities of our universe</w:t>
       </w:r>
       <w:r>
         <w:rPr>
@@ -82,7 +82,7 @@
           <w:color w:val="000000"/>
           <w:sz w:val="24"/>
         </w:rPr>
-        <w:t xml:space="preserve"> It is often attributed as the language of the soul, capable of evoking profound emotions and touching the deepest recesses of our beings</w:t>
+        <w:t xml:space="preserve"> Mathematics, with its intrinsic beauty and universal language, provides the framework for understanding the intricate patterns that underlie the physical world</w:t>
       </w:r>
       <w:r>
         <w:rPr>
@@ -98,7 +98,7 @@
           <w:color w:val="000000"/>
           <w:sz w:val="24"/>
         </w:rPr>
-        <w:t xml:space="preserve"> A composition's structure carries the same elegance and balance we find in mathematical patterns</w:t>
+        <w:t xml:space="preserve"> Physics, on the other hand, delves into the fundamental forces that govern the cosmos, orchestrating the symphony of motion and interaction that surrounds us</w:t>
       </w:r>
       <w:r>
         <w:rPr>
@@ -114,7 +114,7 @@
           <w:color w:val="000000"/>
           <w:sz w:val="24"/>
         </w:rPr>
-        <w:t xml:space="preserve"> From its harmonious melodies to rhythmic cadences, music invites a connection between the realms of art and science</w:t>
+        <w:t xml:space="preserve"> Join us as we embark on an awe-inspiring journey through this interwoven tapestry of discovery, where equations ignite the imagination and experiments illuminate the profound workings of our universe</w:t>
       </w:r>
       <w:r>
         <w:rPr>
@@ -139,7 +139,7 @@
           <w:sz w:val="24"/>
         </w:rPr>
         <w:br/>
-        <w:t>Unraveling the harmony of musical compositions, much like the beauty within intricate equations, offers a fresh perspective to both the disciplines</w:t>
+        <w:t>Within the enigmatic arena of mathematics, we unravel the delicate balance of numbers, the elegance of geometric patterns, and the power of calculus to shape our understanding of change</w:t>
       </w:r>
       <w:r>
         <w:rPr>
@@ -155,7 +155,23 @@
           <w:color w:val="000000"/>
           <w:sz w:val="24"/>
         </w:rPr>
-        <w:t xml:space="preserve"> By discerning the underlying proportions and patterns, we find that musical structures and mathematical equations share a kinship, surpassing the arbitrary boundaries of language</w:t>
+        <w:t xml:space="preserve"> The interplay of algebra and geometry unfolds the hidden symmetries of the universe from the elegant simplicity of a triangle to the mind-bending complexity of fractals</w:t>
+      </w:r>
+      <w:r>
+        <w:rPr>
+          <w:rFonts w:ascii="Calibri" w:hAnsi="Calibri"/>
+          <w:color w:val="000000"/>
+          <w:sz w:val="24"/>
+        </w:rPr>
+        <w:t>.</w:t>
+      </w:r>
+      <w:r>
+        <w:rPr>
+          <w:rFonts w:ascii="Calibri" w:hAnsi="Calibri"/>
+          <w:color w:val="000000"/>
+          <w:sz w:val="24"/>
+        </w:rPr>
+        <w:t xml:space="preserve"> Mathematical equations and models emerge as powerful tools, guiding us towards a deeper comprehension of the universe's intricate mechanisms</w:t>
       </w:r>
       <w:r>
         <w:rPr>
@@ -180,7 +196,7 @@
           <w:sz w:val="24"/>
         </w:rPr>
         <w:br/>
-        <w:t>Music and mathematics intertwine in a harmonious dance, influencing and informing one another</w:t>
+        <w:t>In the realm of physics, we probe into the fundamental forces that orchestrate the cosmic symphony</w:t>
       </w:r>
       <w:r>
         <w:rPr>
@@ -196,7 +212,7 @@
           <w:color w:val="000000"/>
           <w:sz w:val="24"/>
         </w:rPr>
-        <w:t xml:space="preserve"> This interplay has inspired great thinkers, from Pythagoras and Aristotle to Kepler and Euler, who sought to understand the inherent interconnectedness of these seemingly disparate domains</w:t>
+        <w:t xml:space="preserve"> From the powerful grasp of gravity that binds the universe together to the intricate interactions of electromagnetism that govern the dance of charged particles, the exploration of these forces grants us a profound understanding of matter and energy</w:t>
       </w:r>
       <w:r>
         <w:rPr>
@@ -212,7 +228,73 @@
           <w:color w:val="000000"/>
           <w:sz w:val="24"/>
         </w:rPr>
-        <w:t xml:space="preserve"> From the ratios found in musical scales to the periodic patterns of rhythmic cycles, each auditory element finds a mathematical reflection</w:t>
+        <w:t xml:space="preserve"> Quantum mechanics, the captivating realm of particles and waves, invites us to question the very fabric of reality, revealing both mind-boggling possibilities and perplexing paradoxes</w:t>
+      </w:r>
+      <w:r>
+        <w:rPr>
+          <w:rFonts w:ascii="Calibri" w:hAnsi="Calibri"/>
+          <w:color w:val="000000"/>
+          <w:sz w:val="24"/>
+        </w:rPr>
+        <w:t>.</w:t>
+      </w:r>
+      <w:r>
+        <w:rPr>
+          <w:rFonts w:ascii="Calibri" w:hAnsi="Calibri"/>
+          <w:color w:val="000000"/>
+          <w:sz w:val="24"/>
+        </w:rPr>
+        <w:br/>
+      </w:r>
+      <w:r>
+        <w:rPr>
+          <w:rFonts w:ascii="Calibri" w:hAnsi="Calibri"/>
+          <w:color w:val="000000"/>
+          <w:sz w:val="24"/>
+        </w:rPr>
+        <w:br/>
+        <w:t>Our journey through mathematics and physics is an odyssey of discovery, innovation, and wonder</w:t>
+      </w:r>
+      <w:r>
+        <w:rPr>
+          <w:rFonts w:ascii="Calibri" w:hAnsi="Calibri"/>
+          <w:color w:val="000000"/>
+          <w:sz w:val="24"/>
+        </w:rPr>
+        <w:t>.</w:t>
+      </w:r>
+      <w:r>
+        <w:rPr>
+          <w:rFonts w:ascii="Calibri" w:hAnsi="Calibri"/>
+          <w:color w:val="000000"/>
+          <w:sz w:val="24"/>
+        </w:rPr>
+        <w:t xml:space="preserve"> These disciplines engage our intellect, challenge our assumptions, and inspire us to seek deeper truths</w:t>
+      </w:r>
+      <w:r>
+        <w:rPr>
+          <w:rFonts w:ascii="Calibri" w:hAnsi="Calibri"/>
+          <w:color w:val="000000"/>
+          <w:sz w:val="24"/>
+        </w:rPr>
+        <w:t>.</w:t>
+      </w:r>
+      <w:r>
+        <w:rPr>
+          <w:rFonts w:ascii="Calibri" w:hAnsi="Calibri"/>
+          <w:color w:val="000000"/>
+          <w:sz w:val="24"/>
+        </w:rPr>
+        <w:t xml:space="preserve"> Embarking on this journey will not only broaden our </w:t>
+      </w:r>
+      <w:r>
+        <w:rPr>
+          <w:rFonts w:ascii="Calibri" w:hAnsi="Calibri"/>
+          <w:color w:val="000000"/>
+          <w:sz w:val="24"/>
+        </w:rPr>
+        <w:lastRenderedPageBreak/>
+        <w:t>understanding of the universe but also equip us with the tools and knowledge to shape its future with newfound insights and capabilities</w:t>
       </w:r>
       <w:r>
         <w:rPr>
@@ -239,7 +321,7 @@
           <w:rFonts w:ascii="Calibri" w:hAnsi="Calibri"/>
           <w:color w:val="000000"/>
         </w:rPr>
-        <w:t>The connection between music, the ethereal language of expression, and mathematics, the rigorous language of logic, is a fascinating and undeniable truth</w:t>
+        <w:t>Mathematics and physics stand as pillars of scientific exploration, revealing the interconnectedness of our universe through the elegance of equations and the profound revelations of physical phenomena</w:t>
       </w:r>
       <w:r>
         <w:rPr>
@@ -253,7 +335,7 @@
           <w:rFonts w:ascii="Calibri" w:hAnsi="Calibri"/>
           <w:color w:val="000000"/>
         </w:rPr>
-        <w:t xml:space="preserve"> The interplay of harmonies, rhythms, and patterns in music finds a parallel in the elegant structures found in mathematics</w:t>
+        <w:t xml:space="preserve"> From the intricate patterns in nature to the forces shaping our cosmos, these disciplines provide a lens through which we can understand the very fabric of reality</w:t>
       </w:r>
       <w:r>
         <w:rPr>
@@ -267,21 +349,7 @@
           <w:rFonts w:ascii="Calibri" w:hAnsi="Calibri"/>
           <w:color w:val="000000"/>
         </w:rPr>
-        <w:t xml:space="preserve"> These disciplines, seemingly worlds apart, converge in a shared pursuit of understanding and beauty, reminding us that the universe's grand symphony merges both art and science</w:t>
-      </w:r>
-      <w:r>
-        <w:rPr>
-          <w:rFonts w:ascii="Calibri" w:hAnsi="Calibri"/>
-          <w:color w:val="000000"/>
-        </w:rPr>
-        <w:t>.</w:t>
-      </w:r>
-      <w:r>
-        <w:rPr>
-          <w:rFonts w:ascii="Calibri" w:hAnsi="Calibri"/>
-          <w:color w:val="000000"/>
-        </w:rPr>
-        <w:t xml:space="preserve"> Exploring this harmonious duality can lead to deeper insights into these realms, broadening our perspectives, and enhancing our appreciation for creativity's many forms</w:t>
+        <w:t xml:space="preserve"> Whether probing the nature of quantum particles or unraveling the complexities of cosmic interactions, mathematics and physics continue to inspire and challenge our understanding of the universe, leading us towards new frontiers of knowledge</w:t>
       </w:r>
       <w:r>
         <w:rPr>
@@ -291,6 +359,7 @@
         <w:t>.</w:t>
       </w:r>
     </w:p>
+    <w:p/>
     <w:sectPr>
       <w:pgSz w:w="12240" w:h="15840"/>
       <w:pgMar w:top="1440" w:right="1800" w:bottom="1440" w:left="1800" w:header="720" w:footer="720" w:gutter="0"/>
@@ -474,31 +543,31 @@
       </w:rPr>
     </w:lvl>
   </w:abstractNum>
-  <w:num w:numId="1" w16cid:durableId="1682973050">
+  <w:num w:numId="1" w16cid:durableId="1245342120">
     <w:abstractNumId w:val="8"/>
   </w:num>
-  <w:num w:numId="2" w16cid:durableId="414009338">
+  <w:num w:numId="2" w16cid:durableId="208567428">
     <w:abstractNumId w:val="6"/>
   </w:num>
-  <w:num w:numId="3" w16cid:durableId="1776705880">
+  <w:num w:numId="3" w16cid:durableId="1583875717">
     <w:abstractNumId w:val="5"/>
   </w:num>
-  <w:num w:numId="4" w16cid:durableId="849947563">
+  <w:num w:numId="4" w16cid:durableId="262425026">
     <w:abstractNumId w:val="4"/>
   </w:num>
-  <w:num w:numId="5" w16cid:durableId="1153989137">
+  <w:num w:numId="5" w16cid:durableId="52391288">
     <w:abstractNumId w:val="7"/>
   </w:num>
-  <w:num w:numId="6" w16cid:durableId="1144813918">
+  <w:num w:numId="6" w16cid:durableId="1624653580">
     <w:abstractNumId w:val="3"/>
   </w:num>
-  <w:num w:numId="7" w16cid:durableId="1590233444">
+  <w:num w:numId="7" w16cid:durableId="936444873">
     <w:abstractNumId w:val="2"/>
   </w:num>
-  <w:num w:numId="8" w16cid:durableId="1038550030">
+  <w:num w:numId="8" w16cid:durableId="915238180">
     <w:abstractNumId w:val="1"/>
   </w:num>
-  <w:num w:numId="9" w16cid:durableId="200941361">
+  <w:num w:numId="9" w16cid:durableId="2089572246">
     <w:abstractNumId w:val="0"/>
   </w:num>
 </w:numbering>
